--- a/EAD CA2 Project REPORT.docx
+++ b/EAD CA2 Project REPORT.docx
@@ -1,10 +1,12 @@
 
 <file path=word/document.xml><?xml version="1.0" encoding="utf-8"?>
-<w:document xmlns:wpc="http://schemas.microsoft.com/office/word/2010/wordprocessingCanvas" xmlns:cx="http://schemas.microsoft.com/office/drawing/2014/chartex" xmlns:cx1="http://schemas.microsoft.com/office/drawing/2015/9/8/chartex" xmlns:mc="http://schemas.openxmlformats.org/markup-compatibility/2006" xmlns:o="urn:schemas-microsoft-com:office:office" xmlns:r="http://schemas.openxmlformats.org/officeDocument/2006/relationships" xmlns:m="http://schemas.openxmlformats.org/officeDocument/2006/math" xmlns:v="urn:schemas-microsoft-com:vml" xmlns:wp14="http://schemas.microsoft.com/office/word/2010/wordprocessingDrawing" xmlns:wp="http://schemas.openxmlformats.org/drawingml/2006/wordprocessingDrawing" xmlns:w10="urn:schemas-microsoft-com:office:word" xmlns:w="http://schemas.openxmlformats.org/wordprocessingml/2006/main" xmlns:w14="http://schemas.microsoft.com/office/word/2010/wordml" xmlns:w15="http://schemas.microsoft.com/office/word/2012/wordml" xmlns:w16se="http://schemas.microsoft.com/office/word/2015/wordml/symex" xmlns:wpg="http://schemas.microsoft.com/office/word/2010/wordprocessingGroup" xmlns:wpi="http://schemas.microsoft.com/office/word/2010/wordprocessingInk" xmlns:wne="http://schemas.microsoft.com/office/word/2006/wordml" xmlns:wps="http://schemas.microsoft.com/office/word/2010/wordprocessingShape" mc:Ignorable="w14 w15 w16se wp14">
+<w:document xmlns:o="urn:schemas-microsoft-com:office:office" xmlns:r="http://schemas.openxmlformats.org/officeDocument/2006/relationships" xmlns:v="urn:schemas-microsoft-com:vml" xmlns:w="http://schemas.openxmlformats.org/wordprocessingml/2006/main" xmlns:w10="urn:schemas-microsoft-com:office:word" xmlns:wp="http://schemas.openxmlformats.org/drawingml/2006/wordprocessingDrawing" xmlns:wps="http://schemas.microsoft.com/office/word/2010/wordprocessingShape" xmlns:wpg="http://schemas.microsoft.com/office/word/2010/wordprocessingGroup" xmlns:mc="http://schemas.openxmlformats.org/markup-compatibility/2006" xmlns:wp14="http://schemas.microsoft.com/office/word/2010/wordprocessingDrawing" xmlns:w14="http://schemas.microsoft.com/office/word/2010/wordml" mc:Ignorable="w14 wp14">
   <w:body>
     <w:p>
       <w:pPr>
-        <w:rPr>
+        <w:pStyle w:val="Normal"/>
+        <w:rPr>
+          <w:b/>
           <w:b/>
           <w:sz w:val="40"/>
           <w:szCs w:val="40"/>
@@ -19,10 +21,20 @@
         <w:t>EAD CA2 Project – Price Compare</w:t>
       </w:r>
     </w:p>
-    <w:p/>
-    <w:p>
-      <w:pPr>
-        <w:rPr>
+    <w:p>
+      <w:pPr>
+        <w:pStyle w:val="Normal"/>
+        <w:rPr/>
+      </w:pPr>
+      <w:r>
+        <w:rPr/>
+      </w:r>
+    </w:p>
+    <w:p>
+      <w:pPr>
+        <w:pStyle w:val="Normal"/>
+        <w:rPr>
+          <w:b/>
           <w:b/>
           <w:sz w:val="36"/>
           <w:szCs w:val="36"/>
@@ -38,20 +50,50 @@
       </w:r>
     </w:p>
     <w:p>
-      <w:r>
-        <w:t>This application is used t</w:t>
-      </w:r>
-      <w:r>
-        <w:t>o</w:t>
-      </w:r>
-      <w:r>
-        <w:t xml:space="preserve"> compare the value of products using their price and brand value to compare which is the better deal for your money.</w:t>
-      </w:r>
-    </w:p>
-    <w:p/>
-    <w:p>
-      <w:pPr>
-        <w:rPr>
+      <w:pPr>
+        <w:pStyle w:val="Normal"/>
+        <w:rPr/>
+      </w:pPr>
+      <w:r>
+        <w:rPr/>
+        <w:t>This application is used to compare the value of products using their price and brand value to compare which is the better deal for your money.</w:t>
+      </w:r>
+    </w:p>
+    <w:p>
+      <w:pPr>
+        <w:pStyle w:val="Normal"/>
+        <w:rPr/>
+      </w:pPr>
+      <w:r>
+        <w:rPr>
+          <w:b/>
+          <w:bCs/>
+        </w:rPr>
+        <w:t xml:space="preserve">Git Repo: </w:t>
+      </w:r>
+      <w:hyperlink r:id="rId2">
+        <w:r>
+          <w:rPr>
+            <w:rStyle w:val="InternetLink"/>
+          </w:rPr>
+          <w:t>https://github.com/RyanMolyneux/PriceComparisonApp</w:t>
+        </w:r>
+      </w:hyperlink>
+    </w:p>
+    <w:p>
+      <w:pPr>
+        <w:pStyle w:val="Normal"/>
+        <w:rPr/>
+      </w:pPr>
+      <w:r>
+        <w:rPr/>
+      </w:r>
+    </w:p>
+    <w:p>
+      <w:pPr>
+        <w:pStyle w:val="Normal"/>
+        <w:rPr>
+          <w:b/>
           <w:b/>
           <w:sz w:val="36"/>
           <w:szCs w:val="36"/>
@@ -67,37 +109,93 @@
       </w:r>
     </w:p>
     <w:p>
-      <w:r>
-        <w:pict>
-          <v:shapetype id="_x0000_t75" coordsize="21600,21600" o:spt="75" o:preferrelative="t" path="m@4@5l@4@11@9@11@9@5xe" filled="f" stroked="f">
-            <v:stroke joinstyle="miter"/>
-            <v:formulas>
-              <v:f eqn="if lineDrawn pixelLineWidth 0"/>
-              <v:f eqn="sum @0 1 0"/>
-              <v:f eqn="sum 0 0 @1"/>
-              <v:f eqn="prod @2 1 2"/>
-              <v:f eqn="prod @3 21600 pixelWidth"/>
-              <v:f eqn="prod @3 21600 pixelHeight"/>
-              <v:f eqn="sum @0 0 1"/>
-              <v:f eqn="prod @6 1 2"/>
-              <v:f eqn="prod @7 21600 pixelWidth"/>
-              <v:f eqn="sum @8 21600 0"/>
-              <v:f eqn="prod @7 21600 pixelHeight"/>
-              <v:f eqn="sum @10 21600 0"/>
-            </v:formulas>
-            <v:path o:extrusionok="f" gradientshapeok="t" o:connecttype="rect"/>
-            <o:lock v:ext="edit" aspectratio="t"/>
-          </v:shapetype>
-          <v:shape id="_x0000_i1033" type="#_x0000_t75" style="width:337.5pt;height:120.75pt">
-            <v:imagedata r:id="rId4" o:title="Capture"/>
-          </v:shape>
-        </w:pict>
-      </w:r>
-    </w:p>
-    <w:p/>
-    <w:p>
-      <w:pPr>
-        <w:rPr>
+      <w:pPr>
+        <w:pStyle w:val="Normal"/>
+        <w:rPr/>
+      </w:pPr>
+      <w:r>
+        <w:rPr/>
+        <mc:AlternateContent>
+          <mc:Choice Requires="wps">
+            <w:drawing>
+              <wp:inline distT="0" distB="0" distL="0" distR="0">
+                <wp:extent cx="4286885" cy="1534160"/>
+                <wp:effectExtent l="0" t="0" r="0" b="0"/>
+                <wp:docPr id="1" name=""/>
+                <a:graphic xmlns:a="http://schemas.openxmlformats.org/drawingml/2006/main">
+                  <a:graphicData uri="http://schemas.openxmlformats.org/drawingml/2006/picture">
+                    <pic:pic xmlns:pic="http://schemas.openxmlformats.org/drawingml/2006/picture">
+                      <pic:nvPicPr>
+                        <pic:cNvPr id="0" name="" descr=""/>
+                        <pic:cNvPicPr/>
+                      </pic:nvPicPr>
+                      <pic:blipFill>
+                        <a:blip r:embed="rId3"/>
+                        <a:stretch/>
+                      </pic:blipFill>
+                      <pic:spPr>
+                        <a:xfrm>
+                          <a:off x="0" y="0"/>
+                          <a:ext cx="4286160" cy="1533600"/>
+                        </a:xfrm>
+                        <a:prstGeom prst="rect">
+                          <a:avLst/>
+                        </a:prstGeom>
+                        <a:ln>
+                          <a:noFill/>
+                        </a:ln>
+                      </pic:spPr>
+                    </pic:pic>
+                  </a:graphicData>
+                </a:graphic>
+              </wp:inline>
+            </w:drawing>
+          </mc:Choice>
+          <mc:Fallback>
+            <w:pict>
+              <v:shapetype id="shapetype_75" coordsize="21600,21600" o:spt="75" o:preferrelative="t" path="m@4@5l@4@11@9@11@9@5xe" filled="f" stroked="f">
+                <v:stroke joinstyle="miter"/>
+                <v:formulas>
+                  <v:f eqn="if lineDrawn pixelLineWidth 0"/>
+                  <v:f eqn="sum @0 1 0"/>
+                  <v:f eqn="sum 0 0 @1"/>
+                  <v:f eqn="prod @2 1 2"/>
+                  <v:f eqn="prod @3 21600 pixelWidth"/>
+                  <v:f eqn="prod @3 21600 pixelHeight"/>
+                  <v:f eqn="sum @0 0 1"/>
+                  <v:f eqn="prod @6 1 2"/>
+                  <v:f eqn="prod @7 21600 pixelWidth"/>
+                  <v:f eqn="sum @8 21600 0"/>
+                  <v:f eqn="prod @7 21600 pixelHeight"/>
+                  <v:f eqn="sum @10 21600 0"/>
+                </v:formulas>
+                <v:path o:extrusionok="f" gradientshapeok="t" o:connecttype="rect"/>
+                <o:lock v:ext="edit" aspectratio="t"/>
+              </v:shapetype>
+              <v:shape id="shape_0" stroked="f" style="position:absolute;margin-left:0pt;margin-top:-120.8pt;width:337.45pt;height:120.7pt;mso-position-vertical:top" type="shapetype_75">
+                <v:imagedata r:id="rId3" o:detectmouseclick="t"/>
+                <w10:wrap type="none"/>
+                <v:stroke color="#3465a4" joinstyle="round" endcap="flat"/>
+              </v:shape>
+            </w:pict>
+          </mc:Fallback>
+        </mc:AlternateContent>
+      </w:r>
+    </w:p>
+    <w:p>
+      <w:pPr>
+        <w:pStyle w:val="Normal"/>
+        <w:rPr/>
+      </w:pPr>
+      <w:r>
+        <w:rPr/>
+      </w:r>
+    </w:p>
+    <w:p>
+      <w:pPr>
+        <w:pStyle w:val="Normal"/>
+        <w:rPr>
+          <w:b/>
           <w:b/>
           <w:sz w:val="36"/>
           <w:szCs w:val="36"/>
@@ -113,54 +211,105 @@
       </w:r>
     </w:p>
     <w:p>
-      <w:r>
-        <w:pict>
-          <v:shape id="_x0000_i1025" type="#_x0000_t75" style="width:450.75pt;height:309pt">
-            <v:imagedata r:id="rId5" o:title="UMLClassDiagram"/>
-          </v:shape>
-        </w:pict>
-      </w:r>
-    </w:p>
-    <w:p/>
-    <w:p>
-      <w:pPr>
-        <w:rPr>
-          <w:b/>
-          <w:sz w:val="36"/>
-          <w:szCs w:val="36"/>
-        </w:rPr>
-      </w:pPr>
-      <w:r>
-        <w:rPr>
-          <w:b/>
-          <w:sz w:val="36"/>
-          <w:szCs w:val="36"/>
-        </w:rPr>
-        <w:lastRenderedPageBreak/>
+      <w:pPr>
+        <w:pStyle w:val="Normal"/>
+        <w:rPr/>
+      </w:pPr>
+      <w:r>
+        <w:rPr/>
+        <mc:AlternateContent>
+          <mc:Choice Requires="wps">
+            <w:drawing>
+              <wp:inline distT="0" distB="0" distL="0" distR="0">
+                <wp:extent cx="5725160" cy="3924935"/>
+                <wp:effectExtent l="0" t="0" r="0" b="0"/>
+                <wp:docPr id="2" name=""/>
+                <a:graphic xmlns:a="http://schemas.openxmlformats.org/drawingml/2006/main">
+                  <a:graphicData uri="http://schemas.openxmlformats.org/drawingml/2006/picture">
+                    <pic:pic xmlns:pic="http://schemas.openxmlformats.org/drawingml/2006/picture">
+                      <pic:nvPicPr>
+                        <pic:cNvPr id="1" name="" descr=""/>
+                        <pic:cNvPicPr/>
+                      </pic:nvPicPr>
+                      <pic:blipFill>
+                        <a:blip r:embed="rId4"/>
+                        <a:stretch/>
+                      </pic:blipFill>
+                      <pic:spPr>
+                        <a:xfrm>
+                          <a:off x="0" y="0"/>
+                          <a:ext cx="5724360" cy="3924360"/>
+                        </a:xfrm>
+                        <a:prstGeom prst="rect">
+                          <a:avLst/>
+                        </a:prstGeom>
+                        <a:ln>
+                          <a:noFill/>
+                        </a:ln>
+                      </pic:spPr>
+                    </pic:pic>
+                  </a:graphicData>
+                </a:graphic>
+              </wp:inline>
+            </w:drawing>
+          </mc:Choice>
+          <mc:Fallback>
+            <w:pict>
+              <v:shape id="shape_0" stroked="f" style="position:absolute;margin-left:0pt;margin-top:-309.05pt;width:450.7pt;height:308.95pt;mso-position-vertical:top" type="shapetype_75">
+                <v:imagedata r:id="rId4" o:detectmouseclick="t"/>
+                <w10:wrap type="none"/>
+                <v:stroke color="#3465a4" joinstyle="round" endcap="flat"/>
+              </v:shape>
+            </w:pict>
+          </mc:Fallback>
+        </mc:AlternateContent>
+      </w:r>
+    </w:p>
+    <w:p>
+      <w:pPr>
+        <w:pStyle w:val="Normal"/>
+        <w:rPr/>
+      </w:pPr>
+      <w:r>
+        <w:rPr/>
+      </w:r>
+    </w:p>
+    <w:p>
+      <w:pPr>
+        <w:pStyle w:val="Normal"/>
+        <w:rPr>
+          <w:b/>
+          <w:b/>
+          <w:sz w:val="36"/>
+          <w:szCs w:val="36"/>
+        </w:rPr>
+      </w:pPr>
+      <w:r>
+        <w:rPr>
+          <w:b/>
+          <w:sz w:val="36"/>
+          <w:szCs w:val="36"/>
+        </w:rPr>
         <w:t>Azure specs</w:t>
       </w:r>
     </w:p>
     <w:p>
       <w:pPr>
-        <w:rPr>
-          <w:b/>
-          <w:sz w:val="36"/>
-          <w:szCs w:val="36"/>
-        </w:rPr>
-      </w:pPr>
-      <w:r>
-        <w:rPr>
-          <w:b/>
-          <w:noProof/>
-          <w:sz w:val="36"/>
-          <w:szCs w:val="36"/>
-          <w:lang w:eastAsia="en-IE"/>
-        </w:rPr>
+        <w:pStyle w:val="Normal"/>
+        <w:rPr>
+          <w:b/>
+          <w:b/>
+          <w:sz w:val="36"/>
+          <w:szCs w:val="36"/>
+        </w:rPr>
+      </w:pPr>
+      <w:r>
+        <w:rPr/>
         <w:drawing>
-          <wp:inline distT="0" distB="0" distL="0" distR="0">
-            <wp:extent cx="4914900" cy="3630975"/>
-            <wp:effectExtent l="0" t="0" r="0" b="7620"/>
-            <wp:docPr id="1" name="Picture 1" descr="C:\Users\X00128490\AppData\Local\Microsoft\Windows\INetCache\Content.Word\settings3.JPG"/>
+          <wp:inline distT="0" distB="7620" distL="0" distR="0">
+            <wp:extent cx="4914900" cy="3630930"/>
+            <wp:effectExtent l="0" t="0" r="0" b="0"/>
+            <wp:docPr id="3" name="Picture 1" descr="C:\Users\X00128490\AppData\Local\Microsoft\Windows\INetCache\Content.Word\settings3.JPG"/>
             <wp:cNvGraphicFramePr>
               <a:graphicFrameLocks xmlns:a="http://schemas.openxmlformats.org/drawingml/2006/main" noChangeAspect="1"/>
             </wp:cNvGraphicFramePr>
@@ -168,20 +317,13 @@
               <a:graphicData uri="http://schemas.openxmlformats.org/drawingml/2006/picture">
                 <pic:pic xmlns:pic="http://schemas.openxmlformats.org/drawingml/2006/picture">
                   <pic:nvPicPr>
-                    <pic:cNvPr id="0" name="Picture 15" descr="C:\Users\X00128490\AppData\Local\Microsoft\Windows\INetCache\Content.Word\settings3.JPG"/>
+                    <pic:cNvPr id="3" name="Picture 1" descr="C:\Users\X00128490\AppData\Local\Microsoft\Windows\INetCache\Content.Word\settings3.JPG"/>
                     <pic:cNvPicPr>
                       <a:picLocks noChangeAspect="1" noChangeArrowheads="1"/>
                     </pic:cNvPicPr>
                   </pic:nvPicPr>
                   <pic:blipFill>
-                    <a:blip r:embed="rId6">
-                      <a:extLst>
-                        <a:ext uri="{28A0092B-C50C-407E-A947-70E740481C1C}">
-                          <a14:useLocalDpi xmlns:a14="http://schemas.microsoft.com/office/drawing/2010/main" val="0"/>
-                        </a:ext>
-                      </a:extLst>
-                    </a:blip>
-                    <a:srcRect/>
+                    <a:blip r:embed="rId5"/>
                     <a:stretch>
                       <a:fillRect/>
                     </a:stretch>
@@ -189,15 +331,11 @@
                   <pic:spPr bwMode="auto">
                     <a:xfrm>
                       <a:off x="0" y="0"/>
-                      <a:ext cx="5062411" cy="3739951"/>
+                      <a:ext cx="4914900" cy="3630930"/>
                     </a:xfrm>
                     <a:prstGeom prst="rect">
                       <a:avLst/>
                     </a:prstGeom>
-                    <a:noFill/>
-                    <a:ln>
-                      <a:noFill/>
-                    </a:ln>
                   </pic:spPr>
                 </pic:pic>
               </a:graphicData>
@@ -208,68 +346,165 @@
     </w:p>
     <w:p>
       <w:pPr>
-        <w:rPr>
-          <w:b/>
-          <w:sz w:val="36"/>
-          <w:szCs w:val="36"/>
-        </w:rPr>
-      </w:pPr>
-      <w:r>
-        <w:rPr>
-          <w:b/>
-          <w:sz w:val="36"/>
-          <w:szCs w:val="36"/>
-        </w:rPr>
-        <w:pict>
-          <v:shape id="_x0000_i1036" type="#_x0000_t75" style="width:390pt;height:302.25pt">
-            <v:imagedata r:id="rId7" o:title="settings"/>
-          </v:shape>
-        </w:pict>
-      </w:r>
-    </w:p>
-    <w:p>
-      <w:pPr>
-        <w:rPr>
-          <w:b/>
-          <w:sz w:val="36"/>
-          <w:szCs w:val="36"/>
-        </w:rPr>
-      </w:pPr>
-      <w:r>
-        <w:rPr>
-          <w:b/>
-          <w:sz w:val="36"/>
-          <w:szCs w:val="36"/>
-        </w:rPr>
-        <w:lastRenderedPageBreak/>
-        <w:pict>
-          <v:shape id="_x0000_i1043" type="#_x0000_t75" style="width:275.25pt;height:300.75pt">
-            <v:imagedata r:id="rId8" o:title="settings2"/>
-          </v:shape>
-        </w:pict>
-      </w:r>
-    </w:p>
-    <w:p>
-      <w:pPr>
-        <w:rPr>
-          <w:b/>
-          <w:sz w:val="36"/>
-          <w:szCs w:val="36"/>
-        </w:rPr>
-      </w:pPr>
-    </w:p>
-    <w:p>
-      <w:pPr>
-        <w:rPr>
-          <w:b/>
-          <w:sz w:val="36"/>
-          <w:szCs w:val="36"/>
-        </w:rPr>
-      </w:pPr>
-    </w:p>
-    <w:p>
-      <w:pPr>
-        <w:rPr>
+        <w:pStyle w:val="Normal"/>
+        <w:rPr>
+          <w:b/>
+          <w:b/>
+          <w:sz w:val="36"/>
+          <w:szCs w:val="36"/>
+        </w:rPr>
+      </w:pPr>
+      <w:r>
+        <w:rPr/>
+        <mc:AlternateContent>
+          <mc:Choice Requires="wps">
+            <w:drawing>
+              <wp:inline distT="0" distB="0" distL="0" distR="0">
+                <wp:extent cx="4953635" cy="3839210"/>
+                <wp:effectExtent l="0" t="0" r="0" b="0"/>
+                <wp:docPr id="4" name=""/>
+                <a:graphic xmlns:a="http://schemas.openxmlformats.org/drawingml/2006/main">
+                  <a:graphicData uri="http://schemas.openxmlformats.org/drawingml/2006/picture">
+                    <pic:pic xmlns:pic="http://schemas.openxmlformats.org/drawingml/2006/picture">
+                      <pic:nvPicPr>
+                        <pic:cNvPr id="2" name="" descr=""/>
+                        <pic:cNvPicPr/>
+                      </pic:nvPicPr>
+                      <pic:blipFill>
+                        <a:blip r:embed="rId6"/>
+                        <a:stretch/>
+                      </pic:blipFill>
+                      <pic:spPr>
+                        <a:xfrm>
+                          <a:off x="0" y="0"/>
+                          <a:ext cx="4952880" cy="3838680"/>
+                        </a:xfrm>
+                        <a:prstGeom prst="rect">
+                          <a:avLst/>
+                        </a:prstGeom>
+                        <a:ln>
+                          <a:noFill/>
+                        </a:ln>
+                      </pic:spPr>
+                    </pic:pic>
+                  </a:graphicData>
+                </a:graphic>
+              </wp:inline>
+            </w:drawing>
+          </mc:Choice>
+          <mc:Fallback>
+            <w:pict>
+              <v:shape id="shape_0" stroked="f" style="position:absolute;margin-left:0pt;margin-top:-302.3pt;width:389.95pt;height:302.2pt;mso-position-vertical:top" type="shapetype_75">
+                <v:imagedata r:id="rId6" o:detectmouseclick="t"/>
+                <w10:wrap type="none"/>
+                <v:stroke color="#3465a4" joinstyle="round" endcap="flat"/>
+              </v:shape>
+            </w:pict>
+          </mc:Fallback>
+        </mc:AlternateContent>
+      </w:r>
+    </w:p>
+    <w:p>
+      <w:pPr>
+        <w:pStyle w:val="Normal"/>
+        <w:rPr>
+          <w:b/>
+          <w:b/>
+          <w:sz w:val="36"/>
+          <w:szCs w:val="36"/>
+        </w:rPr>
+      </w:pPr>
+      <w:r>
+        <w:rPr/>
+        <mc:AlternateContent>
+          <mc:Choice Requires="wps">
+            <w:drawing>
+              <wp:inline distT="0" distB="0" distL="0" distR="0">
+                <wp:extent cx="3496310" cy="3820160"/>
+                <wp:effectExtent l="0" t="0" r="0" b="0"/>
+                <wp:docPr id="5" name=""/>
+                <a:graphic xmlns:a="http://schemas.openxmlformats.org/drawingml/2006/main">
+                  <a:graphicData uri="http://schemas.openxmlformats.org/drawingml/2006/picture">
+                    <pic:pic xmlns:pic="http://schemas.openxmlformats.org/drawingml/2006/picture">
+                      <pic:nvPicPr>
+                        <pic:cNvPr id="3" name="" descr=""/>
+                        <pic:cNvPicPr/>
+                      </pic:nvPicPr>
+                      <pic:blipFill>
+                        <a:blip r:embed="rId7"/>
+                        <a:stretch/>
+                      </pic:blipFill>
+                      <pic:spPr>
+                        <a:xfrm>
+                          <a:off x="0" y="0"/>
+                          <a:ext cx="3495600" cy="3819600"/>
+                        </a:xfrm>
+                        <a:prstGeom prst="rect">
+                          <a:avLst/>
+                        </a:prstGeom>
+                        <a:ln>
+                          <a:noFill/>
+                        </a:ln>
+                      </pic:spPr>
+                    </pic:pic>
+                  </a:graphicData>
+                </a:graphic>
+              </wp:inline>
+            </w:drawing>
+          </mc:Choice>
+          <mc:Fallback>
+            <w:pict>
+              <v:shape id="shape_0" stroked="f" style="position:absolute;margin-left:0pt;margin-top:-300.8pt;width:275.2pt;height:300.7pt;mso-position-vertical:top" type="shapetype_75">
+                <v:imagedata r:id="rId7" o:detectmouseclick="t"/>
+                <w10:wrap type="none"/>
+                <v:stroke color="#3465a4" joinstyle="round" endcap="flat"/>
+              </v:shape>
+            </w:pict>
+          </mc:Fallback>
+        </mc:AlternateContent>
+      </w:r>
+    </w:p>
+    <w:p>
+      <w:pPr>
+        <w:pStyle w:val="Normal"/>
+        <w:rPr>
+          <w:b/>
+          <w:b/>
+          <w:sz w:val="36"/>
+          <w:szCs w:val="36"/>
+        </w:rPr>
+      </w:pPr>
+      <w:r>
+        <w:rPr>
+          <w:b/>
+          <w:sz w:val="36"/>
+          <w:szCs w:val="36"/>
+        </w:rPr>
+      </w:r>
+    </w:p>
+    <w:p>
+      <w:pPr>
+        <w:pStyle w:val="Normal"/>
+        <w:rPr>
+          <w:b/>
+          <w:b/>
+          <w:sz w:val="36"/>
+          <w:szCs w:val="36"/>
+        </w:rPr>
+      </w:pPr>
+      <w:r>
+        <w:rPr>
+          <w:b/>
+          <w:sz w:val="36"/>
+          <w:szCs w:val="36"/>
+        </w:rPr>
+      </w:r>
+    </w:p>
+    <w:p>
+      <w:pPr>
+        <w:pStyle w:val="Normal"/>
+        <w:rPr>
+          <w:b/>
           <w:b/>
           <w:sz w:val="36"/>
           <w:szCs w:val="36"/>
@@ -285,50 +520,58 @@
       </w:r>
     </w:p>
     <w:p>
-      <w:r>
+      <w:pPr>
+        <w:pStyle w:val="Normal"/>
+        <w:widowControl/>
+        <w:bidi w:val="0"/>
+        <w:spacing w:lineRule="auto" w:line="259" w:before="0" w:after="160"/>
+        <w:jc w:val="left"/>
+        <w:rPr/>
+      </w:pPr>
+      <w:r>
+        <w:rPr/>
         <w:t>Tests not working.</w:t>
       </w:r>
-      <w:bookmarkStart w:id="0" w:name="_GoBack"/>
-      <w:bookmarkEnd w:id="0"/>
     </w:p>
     <w:sectPr>
+      <w:type w:val="nextPage"/>
       <w:pgSz w:w="11906" w:h="16838"/>
-      <w:pgMar w:top="1440" w:right="1440" w:bottom="1440" w:left="1440" w:header="708" w:footer="708" w:gutter="0"/>
-      <w:cols w:space="708"/>
-      <w:docGrid w:linePitch="360"/>
+      <w:pgMar w:left="1440" w:right="1440" w:header="0" w:top="1440" w:footer="0" w:bottom="1440" w:gutter="0"/>
+      <w:pgNumType w:fmt="decimal"/>
+      <w:formProt w:val="false"/>
+      <w:textDirection w:val="lrTb"/>
+      <w:docGrid w:type="default" w:linePitch="360" w:charSpace="4096"/>
     </w:sectPr>
   </w:body>
 </w:document>
 </file>
 
 <file path=word/styles.xml><?xml version="1.0" encoding="utf-8"?>
-<w:styles xmlns:mc="http://schemas.openxmlformats.org/markup-compatibility/2006" xmlns:r="http://schemas.openxmlformats.org/officeDocument/2006/relationships" xmlns:w="http://schemas.openxmlformats.org/wordprocessingml/2006/main" xmlns:w14="http://schemas.microsoft.com/office/word/2010/wordml" xmlns:w15="http://schemas.microsoft.com/office/word/2012/wordml" xmlns:w16se="http://schemas.microsoft.com/office/word/2015/wordml/symex" mc:Ignorable="w14 w15 w16se">
+<w:styles xmlns:w="http://schemas.openxmlformats.org/wordprocessingml/2006/main" xmlns:w14="http://schemas.microsoft.com/office/word/2010/wordml" xmlns:mc="http://schemas.openxmlformats.org/markup-compatibility/2006" mc:Ignorable="w14">
   <w:docDefaults>
     <w:rPrDefault>
       <w:rPr>
-        <w:rFonts w:asciiTheme="minorHAnsi" w:eastAsiaTheme="minorHAnsi" w:hAnsiTheme="minorHAnsi" w:cstheme="minorBidi"/>
+        <w:rFonts w:ascii="Calibri" w:hAnsi="Calibri" w:eastAsia="Calibri" w:cs="" w:asciiTheme="minorHAnsi" w:cstheme="minorBidi" w:eastAsiaTheme="minorHAnsi" w:hAnsiTheme="minorHAnsi"/>
         <w:sz w:val="22"/>
         <w:szCs w:val="22"/>
         <w:lang w:val="en-IE" w:eastAsia="en-US" w:bidi="ar-SA"/>
       </w:rPr>
     </w:rPrDefault>
     <w:pPrDefault>
-      <w:pPr>
-        <w:spacing w:after="160" w:line="259" w:lineRule="auto"/>
-      </w:pPr>
+      <w:pPr/>
     </w:pPrDefault>
   </w:docDefaults>
   <w:latentStyles w:defLockedState="0" w:defUIPriority="99" w:defSemiHidden="0" w:defUnhideWhenUsed="0" w:defQFormat="0" w:count="371">
     <w:lsdException w:name="Normal" w:uiPriority="0" w:qFormat="1"/>
     <w:lsdException w:name="heading 1" w:uiPriority="9" w:qFormat="1"/>
-    <w:lsdException w:name="heading 2" w:semiHidden="1" w:uiPriority="9" w:unhideWhenUsed="1" w:qFormat="1"/>
-    <w:lsdException w:name="heading 3" w:semiHidden="1" w:uiPriority="9" w:unhideWhenUsed="1" w:qFormat="1"/>
-    <w:lsdException w:name="heading 4" w:semiHidden="1" w:uiPriority="9" w:unhideWhenUsed="1" w:qFormat="1"/>
-    <w:lsdException w:name="heading 5" w:semiHidden="1" w:uiPriority="9" w:unhideWhenUsed="1" w:qFormat="1"/>
-    <w:lsdException w:name="heading 6" w:semiHidden="1" w:uiPriority="9" w:unhideWhenUsed="1" w:qFormat="1"/>
-    <w:lsdException w:name="heading 7" w:semiHidden="1" w:uiPriority="9" w:unhideWhenUsed="1" w:qFormat="1"/>
-    <w:lsdException w:name="heading 8" w:semiHidden="1" w:uiPriority="9" w:unhideWhenUsed="1" w:qFormat="1"/>
-    <w:lsdException w:name="heading 9" w:semiHidden="1" w:uiPriority="9" w:unhideWhenUsed="1" w:qFormat="1"/>
+    <w:lsdException w:name="heading 2" w:uiPriority="9" w:semiHidden="1" w:unhideWhenUsed="1" w:qFormat="1"/>
+    <w:lsdException w:name="heading 3" w:uiPriority="9" w:semiHidden="1" w:unhideWhenUsed="1" w:qFormat="1"/>
+    <w:lsdException w:name="heading 4" w:uiPriority="9" w:semiHidden="1" w:unhideWhenUsed="1" w:qFormat="1"/>
+    <w:lsdException w:name="heading 5" w:uiPriority="9" w:semiHidden="1" w:unhideWhenUsed="1" w:qFormat="1"/>
+    <w:lsdException w:name="heading 6" w:uiPriority="9" w:semiHidden="1" w:unhideWhenUsed="1" w:qFormat="1"/>
+    <w:lsdException w:name="heading 7" w:uiPriority="9" w:semiHidden="1" w:unhideWhenUsed="1" w:qFormat="1"/>
+    <w:lsdException w:name="heading 8" w:uiPriority="9" w:semiHidden="1" w:unhideWhenUsed="1" w:qFormat="1"/>
+    <w:lsdException w:name="heading 9" w:uiPriority="9" w:semiHidden="1" w:unhideWhenUsed="1" w:qFormat="1"/>
     <w:lsdException w:name="index 1" w:semiHidden="1" w:unhideWhenUsed="1"/>
     <w:lsdException w:name="index 2" w:semiHidden="1" w:unhideWhenUsed="1"/>
     <w:lsdException w:name="index 3" w:semiHidden="1" w:unhideWhenUsed="1"/>
@@ -338,22 +581,22 @@
     <w:lsdException w:name="index 7" w:semiHidden="1" w:unhideWhenUsed="1"/>
     <w:lsdException w:name="index 8" w:semiHidden="1" w:unhideWhenUsed="1"/>
     <w:lsdException w:name="index 9" w:semiHidden="1" w:unhideWhenUsed="1"/>
-    <w:lsdException w:name="toc 1" w:semiHidden="1" w:uiPriority="39" w:unhideWhenUsed="1"/>
-    <w:lsdException w:name="toc 2" w:semiHidden="1" w:uiPriority="39" w:unhideWhenUsed="1"/>
-    <w:lsdException w:name="toc 3" w:semiHidden="1" w:uiPriority="39" w:unhideWhenUsed="1"/>
-    <w:lsdException w:name="toc 4" w:semiHidden="1" w:uiPriority="39" w:unhideWhenUsed="1"/>
-    <w:lsdException w:name="toc 5" w:semiHidden="1" w:uiPriority="39" w:unhideWhenUsed="1"/>
-    <w:lsdException w:name="toc 6" w:semiHidden="1" w:uiPriority="39" w:unhideWhenUsed="1"/>
-    <w:lsdException w:name="toc 7" w:semiHidden="1" w:uiPriority="39" w:unhideWhenUsed="1"/>
-    <w:lsdException w:name="toc 8" w:semiHidden="1" w:uiPriority="39" w:unhideWhenUsed="1"/>
-    <w:lsdException w:name="toc 9" w:semiHidden="1" w:uiPriority="39" w:unhideWhenUsed="1"/>
+    <w:lsdException w:name="toc 1" w:uiPriority="39" w:semiHidden="1" w:unhideWhenUsed="1"/>
+    <w:lsdException w:name="toc 2" w:uiPriority="39" w:semiHidden="1" w:unhideWhenUsed="1"/>
+    <w:lsdException w:name="toc 3" w:uiPriority="39" w:semiHidden="1" w:unhideWhenUsed="1"/>
+    <w:lsdException w:name="toc 4" w:uiPriority="39" w:semiHidden="1" w:unhideWhenUsed="1"/>
+    <w:lsdException w:name="toc 5" w:uiPriority="39" w:semiHidden="1" w:unhideWhenUsed="1"/>
+    <w:lsdException w:name="toc 6" w:uiPriority="39" w:semiHidden="1" w:unhideWhenUsed="1"/>
+    <w:lsdException w:name="toc 7" w:uiPriority="39" w:semiHidden="1" w:unhideWhenUsed="1"/>
+    <w:lsdException w:name="toc 8" w:uiPriority="39" w:semiHidden="1" w:unhideWhenUsed="1"/>
+    <w:lsdException w:name="toc 9" w:uiPriority="39" w:semiHidden="1" w:unhideWhenUsed="1"/>
     <w:lsdException w:name="Normal Indent" w:semiHidden="1" w:unhideWhenUsed="1"/>
     <w:lsdException w:name="footnote text" w:semiHidden="1" w:unhideWhenUsed="1"/>
     <w:lsdException w:name="annotation text" w:semiHidden="1" w:unhideWhenUsed="1"/>
     <w:lsdException w:name="header" w:semiHidden="1" w:unhideWhenUsed="1"/>
     <w:lsdException w:name="footer" w:semiHidden="1" w:unhideWhenUsed="1"/>
     <w:lsdException w:name="index heading" w:semiHidden="1" w:unhideWhenUsed="1"/>
-    <w:lsdException w:name="caption" w:semiHidden="1" w:uiPriority="35" w:unhideWhenUsed="1" w:qFormat="1"/>
+    <w:lsdException w:name="caption" w:uiPriority="35" w:semiHidden="1" w:unhideWhenUsed="1" w:qFormat="1"/>
     <w:lsdException w:name="table of figures" w:semiHidden="1" w:unhideWhenUsed="1"/>
     <w:lsdException w:name="envelope address" w:semiHidden="1" w:unhideWhenUsed="1"/>
     <w:lsdException w:name="envelope return" w:semiHidden="1" w:unhideWhenUsed="1"/>
@@ -384,7 +627,7 @@
     <w:lsdException w:name="Title" w:uiPriority="10" w:qFormat="1"/>
     <w:lsdException w:name="Closing" w:semiHidden="1" w:unhideWhenUsed="1"/>
     <w:lsdException w:name="Signature" w:semiHidden="1" w:unhideWhenUsed="1"/>
-    <w:lsdException w:name="Default Paragraph Font" w:semiHidden="1" w:uiPriority="1" w:unhideWhenUsed="1"/>
+    <w:lsdException w:name="Default Paragraph Font" w:uiPriority="1" w:semiHidden="1" w:unhideWhenUsed="1"/>
     <w:lsdException w:name="Body Text" w:semiHidden="1" w:unhideWhenUsed="1"/>
     <w:lsdException w:name="Body Text Indent" w:semiHidden="1" w:unhideWhenUsed="1"/>
     <w:lsdException w:name="List Continue" w:semiHidden="1" w:unhideWhenUsed="1"/>
@@ -584,8 +827,8 @@
     <w:lsdException w:name="Subtle Reference" w:uiPriority="31" w:qFormat="1"/>
     <w:lsdException w:name="Intense Reference" w:uiPriority="32" w:qFormat="1"/>
     <w:lsdException w:name="Book Title" w:uiPriority="33" w:qFormat="1"/>
-    <w:lsdException w:name="Bibliography" w:semiHidden="1" w:uiPriority="37" w:unhideWhenUsed="1"/>
-    <w:lsdException w:name="TOC Heading" w:semiHidden="1" w:uiPriority="39" w:unhideWhenUsed="1" w:qFormat="1"/>
+    <w:lsdException w:name="Bibliography" w:uiPriority="37" w:semiHidden="1" w:unhideWhenUsed="1"/>
+    <w:lsdException w:name="TOC Heading" w:uiPriority="39" w:semiHidden="1" w:unhideWhenUsed="1" w:qFormat="1"/>
     <w:lsdException w:name="Plain Table 1" w:uiPriority="41"/>
     <w:lsdException w:name="Plain Table 2" w:uiPriority="42"/>
     <w:lsdException w:name="Plain Table 3" w:uiPriority="43"/>
@@ -691,15 +934,107 @@
     <w:lsdException w:name="List Table 6 Colorful Accent 6" w:uiPriority="51"/>
     <w:lsdException w:name="List Table 7 Colorful Accent 6" w:uiPriority="52"/>
   </w:latentStyles>
-  <w:style w:type="paragraph" w:default="1" w:styleId="Normal">
+  <w:style w:type="paragraph" w:styleId="Normal" w:default="1">
     <w:name w:val="Normal"/>
     <w:qFormat/>
+    <w:pPr>
+      <w:widowControl/>
+      <w:bidi w:val="0"/>
+      <w:spacing w:lineRule="auto" w:line="259" w:before="0" w:after="160"/>
+      <w:jc w:val="left"/>
+    </w:pPr>
+    <w:rPr>
+      <w:rFonts w:ascii="Calibri" w:hAnsi="Calibri" w:eastAsia="Calibri" w:cs="" w:asciiTheme="minorHAnsi" w:cstheme="minorBidi" w:eastAsiaTheme="minorHAnsi" w:hAnsiTheme="minorHAnsi"/>
+      <w:color w:val="auto"/>
+      <w:kern w:val="0"/>
+      <w:sz w:val="22"/>
+      <w:szCs w:val="22"/>
+      <w:lang w:val="en-IE" w:eastAsia="en-US" w:bidi="ar-SA"/>
+    </w:rPr>
   </w:style>
-  <w:style w:type="character" w:default="1" w:styleId="DefaultParagraphFont">
+  <w:style w:type="character" w:styleId="DefaultParagraphFont" w:default="1">
     <w:name w:val="Default Paragraph Font"/>
     <w:uiPriority w:val="1"/>
     <w:semiHidden/>
     <w:unhideWhenUsed/>
+    <w:qFormat/>
+    <w:rPr/>
+  </w:style>
+  <w:style w:type="character" w:styleId="InternetLink">
+    <w:name w:val="Internet Link"/>
+    <w:basedOn w:val="DefaultParagraphFont"/>
+    <w:uiPriority w:val="99"/>
+    <w:unhideWhenUsed/>
+    <w:rsid w:val="007968df"/>
+    <w:rPr>
+      <w:color w:val="0563C1" w:themeColor="hyperlink"/>
+      <w:u w:val="single"/>
+    </w:rPr>
+  </w:style>
+  <w:style w:type="paragraph" w:styleId="Heading">
+    <w:name w:val="Heading"/>
+    <w:basedOn w:val="Normal"/>
+    <w:next w:val="TextBody"/>
+    <w:qFormat/>
+    <w:pPr>
+      <w:keepNext w:val="true"/>
+      <w:spacing w:before="240" w:after="120"/>
+    </w:pPr>
+    <w:rPr>
+      <w:rFonts w:ascii="Liberation Sans" w:hAnsi="Liberation Sans" w:eastAsia="Noto Sans CJK SC Regular" w:cs="Lohit Devanagari"/>
+      <w:sz w:val="28"/>
+      <w:szCs w:val="28"/>
+    </w:rPr>
+  </w:style>
+  <w:style w:type="paragraph" w:styleId="TextBody">
+    <w:name w:val="Body Text"/>
+    <w:basedOn w:val="Normal"/>
+    <w:pPr>
+      <w:spacing w:lineRule="auto" w:line="276" w:before="0" w:after="140"/>
+    </w:pPr>
+    <w:rPr/>
+  </w:style>
+  <w:style w:type="paragraph" w:styleId="List">
+    <w:name w:val="List"/>
+    <w:basedOn w:val="TextBody"/>
+    <w:pPr/>
+    <w:rPr>
+      <w:rFonts w:cs="Lohit Devanagari"/>
+    </w:rPr>
+  </w:style>
+  <w:style w:type="paragraph" w:styleId="Caption">
+    <w:name w:val="Caption"/>
+    <w:basedOn w:val="Normal"/>
+    <w:qFormat/>
+    <w:pPr>
+      <w:suppressLineNumbers/>
+      <w:spacing w:before="120" w:after="120"/>
+    </w:pPr>
+    <w:rPr>
+      <w:rFonts w:cs="Lohit Devanagari"/>
+      <w:i/>
+      <w:iCs/>
+      <w:sz w:val="24"/>
+      <w:szCs w:val="24"/>
+    </w:rPr>
+  </w:style>
+  <w:style w:type="paragraph" w:styleId="Index">
+    <w:name w:val="Index"/>
+    <w:basedOn w:val="Normal"/>
+    <w:qFormat/>
+    <w:pPr>
+      <w:suppressLineNumbers/>
+    </w:pPr>
+    <w:rPr>
+      <w:rFonts w:cs="Lohit Devanagari"/>
+    </w:rPr>
+  </w:style>
+  <w:style w:type="numbering" w:styleId="NoList" w:default="1">
+    <w:name w:val="No List"/>
+    <w:uiPriority w:val="99"/>
+    <w:semiHidden/>
+    <w:unhideWhenUsed/>
+    <w:qFormat/>
   </w:style>
   <w:style w:type="table" w:default="1" w:styleId="TableNormal">
     <w:name w:val="Normal Table"/>
@@ -715,23 +1050,6 @@
         <w:right w:w="108" w:type="dxa"/>
       </w:tblCellMar>
     </w:tblPr>
-  </w:style>
-  <w:style w:type="numbering" w:default="1" w:styleId="NoList">
-    <w:name w:val="No List"/>
-    <w:uiPriority w:val="99"/>
-    <w:semiHidden/>
-    <w:unhideWhenUsed/>
-  </w:style>
-  <w:style w:type="character" w:styleId="Hyperlink">
-    <w:name w:val="Hyperlink"/>
-    <w:basedOn w:val="DefaultParagraphFont"/>
-    <w:uiPriority w:val="99"/>
-    <w:unhideWhenUsed/>
-    <w:rsid w:val="007968DF"/>
-    <w:rPr>
-      <w:color w:val="0563C1" w:themeColor="hyperlink"/>
-      <w:u w:val="single"/>
-    </w:rPr>
   </w:style>
 </w:styles>
 </file>
